--- a/course-2-2/it/lab1/Лабораторная работа №1.docx
+++ b/course-2-2/it/lab1/Лабораторная работа №1.docx
@@ -927,13 +927,15 @@
       </w:pPr>
       <w:r>
         <w:rPr>
-          <w:noProof/>
+          <w:rFonts w:ascii="Times New Roman" w:hAnsi="Times New Roman" w:cs="Times New Roman"/>
+          <w:sz w:val="28"/>
+          <w:szCs w:val="28"/>
         </w:rPr>
         <w:drawing>
-          <wp:inline distT="0" distB="0" distL="0" distR="0">
-            <wp:extent cx="5295900" cy="3158502"/>
-            <wp:effectExtent l="0" t="0" r="0" b="3810"/>
-            <wp:docPr id="8" name="Рисунок 8"/>
+          <wp:inline distT="0" distB="0" distL="0" distR="0" wp14:anchorId="6D7DCC5A" wp14:editId="0C37E7FB">
+            <wp:extent cx="5630061" cy="3334215"/>
+            <wp:effectExtent l="0" t="0" r="8890" b="0"/>
+            <wp:docPr id="1" name="Рисунок 1"/>
             <wp:cNvGraphicFramePr>
               <a:graphicFrameLocks xmlns:a="http://schemas.openxmlformats.org/drawingml/2006/main" noChangeAspect="1"/>
             </wp:cNvGraphicFramePr>
@@ -941,36 +943,23 @@
               <a:graphicData uri="http://schemas.openxmlformats.org/drawingml/2006/picture">
                 <pic:pic xmlns:pic="http://schemas.openxmlformats.org/drawingml/2006/picture">
                   <pic:nvPicPr>
-                    <pic:cNvPr id="0" name="Picture 11"/>
-                    <pic:cNvPicPr>
-                      <a:picLocks noChangeAspect="1" noChangeArrowheads="1"/>
-                    </pic:cNvPicPr>
+                    <pic:cNvPr id="1" name=""/>
+                    <pic:cNvPicPr/>
                   </pic:nvPicPr>
                   <pic:blipFill>
-                    <a:blip r:embed="rId9">
-                      <a:extLst>
-                        <a:ext uri="{28A0092B-C50C-407E-A947-70E740481C1C}">
-                          <a14:useLocalDpi xmlns:a14="http://schemas.microsoft.com/office/drawing/2010/main" val="0"/>
-                        </a:ext>
-                      </a:extLst>
-                    </a:blip>
-                    <a:srcRect/>
+                    <a:blip r:embed="rId9"/>
                     <a:stretch>
                       <a:fillRect/>
                     </a:stretch>
                   </pic:blipFill>
-                  <pic:spPr bwMode="auto">
+                  <pic:spPr>
                     <a:xfrm>
                       <a:off x="0" y="0"/>
-                      <a:ext cx="5310290" cy="3167084"/>
+                      <a:ext cx="5630061" cy="3334215"/>
                     </a:xfrm>
                     <a:prstGeom prst="rect">
                       <a:avLst/>
                     </a:prstGeom>
-                    <a:noFill/>
-                    <a:ln>
-                      <a:noFill/>
-                    </a:ln>
                   </pic:spPr>
                 </pic:pic>
               </a:graphicData>
@@ -2614,7 +2603,7 @@
 </file>
 
 <file path=customXml/itemProps1.xml><?xml version="1.0" encoding="utf-8"?>
-<ds:datastoreItem xmlns:ds="http://schemas.openxmlformats.org/officeDocument/2006/customXml" ds:itemID="{21996606-C9F7-4166-AD99-34F3FA37A013}">
+<ds:datastoreItem xmlns:ds="http://schemas.openxmlformats.org/officeDocument/2006/customXml" ds:itemID="{96950891-578B-476A-B967-7CDFFA9CDEB2}">
   <ds:schemaRefs>
     <ds:schemaRef ds:uri="http://schemas.openxmlformats.org/officeDocument/2006/bibliography"/>
   </ds:schemaRefs>
